--- a/ai_11/oleh_stanko/epic_3/epic_3_practice_and_labs_report_oleh_stanko.docx
+++ b/ai_11/oleh_stanko/epic_3/epic_3_practice_and_labs_report_oleh_stanko.docx
@@ -1139,12 +1139,14 @@
       <w:r>
         <w:t>(),</w:t>
       </w:r>
+      <w:proofErr w:type="spellStart"/>
       <w:r>
         <w:rPr>
           <w:lang w:val="en-US"/>
         </w:rPr>
         <w:t>goto</w:t>
       </w:r>
+      <w:proofErr w:type="spellEnd"/>
       <w:r>
         <w:t>,</w:t>
       </w:r>
@@ -2681,25 +2683,242 @@
           <w:bCs/>
           <w:lang w:val="en-US"/>
         </w:rPr>
-        <w:t>а) для масиву цілих чисел знаходить максимальний елемент;</w:t>
-      </w:r>
-    </w:p>
-    <w:p>
-      <w:pPr>
-        <w:rPr>
-          <w:rFonts w:eastAsiaTheme="minorEastAsia"/>
-          <w:bCs/>
-          <w:lang w:val="en-US"/>
-        </w:rPr>
-      </w:pPr>
-      <w:r>
-        <w:rPr>
-          <w:rFonts w:eastAsiaTheme="minorEastAsia"/>
-          <w:bCs/>
-          <w:lang w:val="en-US"/>
-        </w:rPr>
-        <w:t xml:space="preserve">б) для рядка знаходить довжину найдовшого </w:t>
-      </w:r>
+        <w:t xml:space="preserve">а) </w:t>
+      </w:r>
+      <w:proofErr w:type="spellStart"/>
+      <w:r>
+        <w:rPr>
+          <w:rFonts w:eastAsiaTheme="minorEastAsia"/>
+          <w:bCs/>
+          <w:lang w:val="en-US"/>
+        </w:rPr>
+        <w:t>для</w:t>
+      </w:r>
+      <w:proofErr w:type="spellEnd"/>
+      <w:r>
+        <w:rPr>
+          <w:rFonts w:eastAsiaTheme="minorEastAsia"/>
+          <w:bCs/>
+          <w:lang w:val="en-US"/>
+        </w:rPr>
+        <w:t xml:space="preserve"> </w:t>
+      </w:r>
+      <w:proofErr w:type="spellStart"/>
+      <w:r>
+        <w:rPr>
+          <w:rFonts w:eastAsiaTheme="minorEastAsia"/>
+          <w:bCs/>
+          <w:lang w:val="en-US"/>
+        </w:rPr>
+        <w:t>масиву</w:t>
+      </w:r>
+      <w:proofErr w:type="spellEnd"/>
+      <w:r>
+        <w:rPr>
+          <w:rFonts w:eastAsiaTheme="minorEastAsia"/>
+          <w:bCs/>
+          <w:lang w:val="en-US"/>
+        </w:rPr>
+        <w:t xml:space="preserve"> </w:t>
+      </w:r>
+      <w:proofErr w:type="spellStart"/>
+      <w:r>
+        <w:rPr>
+          <w:rFonts w:eastAsiaTheme="minorEastAsia"/>
+          <w:bCs/>
+          <w:lang w:val="en-US"/>
+        </w:rPr>
+        <w:t>цілих</w:t>
+      </w:r>
+      <w:proofErr w:type="spellEnd"/>
+      <w:r>
+        <w:rPr>
+          <w:rFonts w:eastAsiaTheme="minorEastAsia"/>
+          <w:bCs/>
+          <w:lang w:val="en-US"/>
+        </w:rPr>
+        <w:t xml:space="preserve"> </w:t>
+      </w:r>
+      <w:proofErr w:type="spellStart"/>
+      <w:r>
+        <w:rPr>
+          <w:rFonts w:eastAsiaTheme="minorEastAsia"/>
+          <w:bCs/>
+          <w:lang w:val="en-US"/>
+        </w:rPr>
+        <w:t>чисел</w:t>
+      </w:r>
+      <w:proofErr w:type="spellEnd"/>
+      <w:r>
+        <w:rPr>
+          <w:rFonts w:eastAsiaTheme="minorEastAsia"/>
+          <w:bCs/>
+          <w:lang w:val="en-US"/>
+        </w:rPr>
+        <w:t xml:space="preserve"> </w:t>
+      </w:r>
+      <w:proofErr w:type="spellStart"/>
+      <w:r>
+        <w:rPr>
+          <w:rFonts w:eastAsiaTheme="minorEastAsia"/>
+          <w:bCs/>
+          <w:lang w:val="en-US"/>
+        </w:rPr>
+        <w:t>знаходить</w:t>
+      </w:r>
+      <w:proofErr w:type="spellEnd"/>
+      <w:r>
+        <w:rPr>
+          <w:rFonts w:eastAsiaTheme="minorEastAsia"/>
+          <w:bCs/>
+          <w:lang w:val="en-US"/>
+        </w:rPr>
+        <w:t xml:space="preserve"> </w:t>
+      </w:r>
+      <w:proofErr w:type="spellStart"/>
+      <w:r>
+        <w:rPr>
+          <w:rFonts w:eastAsiaTheme="minorEastAsia"/>
+          <w:bCs/>
+          <w:lang w:val="en-US"/>
+        </w:rPr>
+        <w:t>максимальний</w:t>
+      </w:r>
+      <w:proofErr w:type="spellEnd"/>
+      <w:r>
+        <w:rPr>
+          <w:rFonts w:eastAsiaTheme="minorEastAsia"/>
+          <w:bCs/>
+          <w:lang w:val="en-US"/>
+        </w:rPr>
+        <w:t xml:space="preserve"> </w:t>
+      </w:r>
+      <w:proofErr w:type="spellStart"/>
+      <w:r>
+        <w:rPr>
+          <w:rFonts w:eastAsiaTheme="minorEastAsia"/>
+          <w:bCs/>
+          <w:lang w:val="en-US"/>
+        </w:rPr>
+        <w:t>елемент</w:t>
+      </w:r>
+      <w:proofErr w:type="spellEnd"/>
+      <w:r>
+        <w:rPr>
+          <w:rFonts w:eastAsiaTheme="minorEastAsia"/>
+          <w:bCs/>
+          <w:lang w:val="en-US"/>
+        </w:rPr>
+        <w:t>;</w:t>
+      </w:r>
+    </w:p>
+    <w:p>
+      <w:pPr>
+        <w:rPr>
+          <w:rFonts w:eastAsiaTheme="minorEastAsia"/>
+          <w:bCs/>
+          <w:lang w:val="en-US"/>
+        </w:rPr>
+      </w:pPr>
+      <w:r>
+        <w:rPr>
+          <w:rFonts w:eastAsiaTheme="minorEastAsia"/>
+          <w:bCs/>
+          <w:lang w:val="en-US"/>
+        </w:rPr>
+        <w:t xml:space="preserve">б) </w:t>
+      </w:r>
+      <w:proofErr w:type="spellStart"/>
+      <w:r>
+        <w:rPr>
+          <w:rFonts w:eastAsiaTheme="minorEastAsia"/>
+          <w:bCs/>
+          <w:lang w:val="en-US"/>
+        </w:rPr>
+        <w:t>для</w:t>
+      </w:r>
+      <w:proofErr w:type="spellEnd"/>
+      <w:r>
+        <w:rPr>
+          <w:rFonts w:eastAsiaTheme="minorEastAsia"/>
+          <w:bCs/>
+          <w:lang w:val="en-US"/>
+        </w:rPr>
+        <w:t xml:space="preserve"> </w:t>
+      </w:r>
+      <w:proofErr w:type="spellStart"/>
+      <w:r>
+        <w:rPr>
+          <w:rFonts w:eastAsiaTheme="minorEastAsia"/>
+          <w:bCs/>
+          <w:lang w:val="en-US"/>
+        </w:rPr>
+        <w:t>рядка</w:t>
+      </w:r>
+      <w:proofErr w:type="spellEnd"/>
+      <w:r>
+        <w:rPr>
+          <w:rFonts w:eastAsiaTheme="minorEastAsia"/>
+          <w:bCs/>
+          <w:lang w:val="en-US"/>
+        </w:rPr>
+        <w:t xml:space="preserve"> </w:t>
+      </w:r>
+      <w:proofErr w:type="spellStart"/>
+      <w:r>
+        <w:rPr>
+          <w:rFonts w:eastAsiaTheme="minorEastAsia"/>
+          <w:bCs/>
+          <w:lang w:val="en-US"/>
+        </w:rPr>
+        <w:t>знаходить</w:t>
+      </w:r>
+      <w:proofErr w:type="spellEnd"/>
+      <w:r>
+        <w:rPr>
+          <w:rFonts w:eastAsiaTheme="minorEastAsia"/>
+          <w:bCs/>
+          <w:lang w:val="en-US"/>
+        </w:rPr>
+        <w:t xml:space="preserve"> </w:t>
+      </w:r>
+      <w:proofErr w:type="spellStart"/>
+      <w:r>
+        <w:rPr>
+          <w:rFonts w:eastAsiaTheme="minorEastAsia"/>
+          <w:bCs/>
+          <w:lang w:val="en-US"/>
+        </w:rPr>
+        <w:t>довжину</w:t>
+      </w:r>
+      <w:proofErr w:type="spellEnd"/>
+      <w:r>
+        <w:rPr>
+          <w:rFonts w:eastAsiaTheme="minorEastAsia"/>
+          <w:bCs/>
+          <w:lang w:val="en-US"/>
+        </w:rPr>
+        <w:t xml:space="preserve"> </w:t>
+      </w:r>
+      <w:proofErr w:type="spellStart"/>
+      <w:r>
+        <w:rPr>
+          <w:rFonts w:eastAsiaTheme="minorEastAsia"/>
+          <w:bCs/>
+          <w:lang w:val="en-US"/>
+        </w:rPr>
+        <w:t>найдовшого</w:t>
+      </w:r>
+      <w:proofErr w:type="spellEnd"/>
+      <w:r>
+        <w:rPr>
+          <w:rFonts w:eastAsiaTheme="minorEastAsia"/>
+          <w:bCs/>
+          <w:lang w:val="en-US"/>
+        </w:rPr>
+        <w:t xml:space="preserve"> </w:t>
+      </w:r>
+      <w:proofErr w:type="spellStart"/>
       <w:proofErr w:type="gramStart"/>
       <w:r>
         <w:rPr>
@@ -2707,7 +2926,16 @@
           <w:bCs/>
           <w:lang w:val="en-US"/>
         </w:rPr>
-        <w:t>слова .</w:t>
+        <w:t>слова</w:t>
+      </w:r>
+      <w:proofErr w:type="spellEnd"/>
+      <w:r>
+        <w:rPr>
+          <w:rFonts w:eastAsiaTheme="minorEastAsia"/>
+          <w:bCs/>
+          <w:lang w:val="en-US"/>
+        </w:rPr>
+        <w:t xml:space="preserve"> .</w:t>
       </w:r>
       <w:proofErr w:type="gramEnd"/>
     </w:p>
@@ -9340,7 +9568,168 @@
     <w:p>
       <w:pPr>
         <w:rPr>
-          <w:bCs/>
+          <w:b/>
+          <w:lang w:val="en-US"/>
+        </w:rPr>
+      </w:pPr>
+      <w:r>
+        <w:rPr>
+          <w:b/>
+          <w:lang w:val="en-US"/>
+        </w:rPr>
+        <w:t>VNS</w:t>
+      </w:r>
+      <w:r>
+        <w:rPr>
+          <w:b/>
+        </w:rPr>
+        <w:t xml:space="preserve"> </w:t>
+      </w:r>
+      <w:r>
+        <w:rPr>
+          <w:b/>
+          <w:lang w:val="en-US"/>
+        </w:rPr>
+        <w:t>LAB</w:t>
+      </w:r>
+      <w:r>
+        <w:rPr>
+          <w:b/>
+        </w:rPr>
+        <w:t xml:space="preserve"> </w:t>
+      </w:r>
+      <w:r>
+        <w:rPr>
+          <w:b/>
+        </w:rPr>
+        <w:t>2</w:t>
+      </w:r>
+    </w:p>
+    <w:p>
+      <w:pPr>
+        <w:rPr>
+          <w:bCs/>
+          <w:lang w:val="en-US"/>
+        </w:rPr>
+      </w:pPr>
+      <w:hyperlink r:id="rId27" w:anchor="diff-496186e419db4e3a54f185412e5b3ca4e50f972d9a87575d0272b6607bb50a32" w:history="1">
+        <w:r>
+          <w:rPr>
+            <w:rStyle w:val="Hyperlink"/>
+            <w:bCs/>
+          </w:rPr>
+          <w:t>epic 3 - Oleh Stanko by Stankoleh · Pull Request #182 · artificial-intelligence-department/ai_programming_playground_2024</w:t>
+        </w:r>
+      </w:hyperlink>
+    </w:p>
+    <w:p>
+      <w:pPr>
+        <w:rPr>
+          <w:b/>
+          <w:lang w:val="en-US"/>
+        </w:rPr>
+      </w:pPr>
+      <w:r>
+        <w:rPr>
+          <w:b/>
+          <w:lang w:val="en-US"/>
+        </w:rPr>
+        <w:t>VNS LAB 3</w:t>
+      </w:r>
+    </w:p>
+    <w:p>
+      <w:pPr>
+        <w:rPr>
+          <w:bCs/>
+          <w:lang w:val="en-US"/>
+        </w:rPr>
+      </w:pPr>
+      <w:hyperlink r:id="rId28" w:anchor="diff-7af9c9fa5fb1b946fc8d7b857e6b03873ee3da560150030ce44d5bfae6cd9b6e" w:history="1">
+        <w:r>
+          <w:rPr>
+            <w:rStyle w:val="Hyperlink"/>
+            <w:bCs/>
+          </w:rPr>
+          <w:t>epic 3 - Oleh Stanko by Stankoleh · Pull Request #182 · artificial-intelligence-department/ai_programming_playground_2024</w:t>
+        </w:r>
+      </w:hyperlink>
+    </w:p>
+    <w:p>
+      <w:pPr>
+        <w:rPr>
+          <w:b/>
+          <w:lang w:val="en-US"/>
+        </w:rPr>
+      </w:pPr>
+      <w:r>
+        <w:rPr>
+          <w:b/>
+          <w:lang w:val="en-US"/>
+        </w:rPr>
+        <w:t>VNS LAB 7 TASK 1</w:t>
+      </w:r>
+    </w:p>
+    <w:p>
+      <w:pPr>
+        <w:rPr>
+          <w:bCs/>
+          <w:lang w:val="en-US"/>
+        </w:rPr>
+      </w:pPr>
+      <w:hyperlink r:id="rId29" w:anchor="diff-847999784f2e27a1d0d887aa06562c41356c1be052888be71a48d8c87d10557e" w:history="1">
+        <w:r>
+          <w:rPr>
+            <w:rStyle w:val="Hyperlink"/>
+            <w:bCs/>
+          </w:rPr>
+          <w:t>epic 3 - Oleh Stanko by Stankoleh · Pull Request #182 · artificial-intelligence-department/ai_programming_playground_2024</w:t>
+        </w:r>
+      </w:hyperlink>
+    </w:p>
+    <w:p>
+      <w:pPr>
+        <w:rPr>
+          <w:bCs/>
+          <w:lang w:val="en-US"/>
+        </w:rPr>
+      </w:pPr>
+      <w:r>
+        <w:rPr>
+          <w:b/>
+          <w:lang w:val="en-US"/>
+        </w:rPr>
+        <w:t xml:space="preserve">VNS LAB 7 TASK </w:t>
+      </w:r>
+      <w:r>
+        <w:rPr>
+          <w:b/>
+          <w:lang w:val="en-US"/>
+        </w:rPr>
+        <w:t>2</w:t>
+      </w:r>
+    </w:p>
+    <w:p>
+      <w:pPr>
+        <w:rPr>
+          <w:bCs/>
+          <w:lang w:val="en-US"/>
+        </w:rPr>
+      </w:pPr>
+      <w:hyperlink r:id="rId30" w:anchor="diff-775f44d012a6762ef44e3d84af15827f9297e870f2a307902f92df44b06f4a63" w:history="1">
+        <w:r>
+          <w:rPr>
+            <w:rStyle w:val="Hyperlink"/>
+            <w:bCs/>
+          </w:rPr>
+          <w:t>epic 3 - Oleh Stanko by Stankoleh · Pull Request #182 · artificial-intelligence-department/ai_programming_playground_2024</w:t>
+        </w:r>
+      </w:hyperlink>
+    </w:p>
+    <w:p>
+      <w:pPr>
+        <w:rPr>
+          <w:bCs/>
+          <w:lang w:val="en-US"/>
         </w:rPr>
       </w:pPr>
     </w:p>
@@ -11451,7 +11840,6 @@
   <w:style w:type="character" w:default="1" w:styleId="DefaultParagraphFont">
     <w:name w:val="Default Paragraph Font"/>
     <w:uiPriority w:val="1"/>
-    <w:semiHidden/>
     <w:unhideWhenUsed/>
   </w:style>
   <w:style w:type="table" w:default="1" w:styleId="TableNormal">

--- a/ai_11/oleh_stanko/epic_3/epic_3_practice_and_labs_report_oleh_stanko.docx
+++ b/ai_11/oleh_stanko/epic_3/epic_3_practice_and_labs_report_oleh_stanko.docx
@@ -620,7 +620,7 @@
           <w:lang w:eastAsia="uk-UA"/>
           <w14:ligatures w14:val="none"/>
         </w:rPr>
-        <w:t>Виконав(ла):</w:t>
+        <w:t>Виконав:</w:t>
       </w:r>
     </w:p>
     <w:p>
@@ -1139,14 +1139,12 @@
       <w:r>
         <w:t>(),</w:t>
       </w:r>
-      <w:proofErr w:type="spellStart"/>
       <w:r>
         <w:rPr>
           <w:lang w:val="en-US"/>
         </w:rPr>
         <w:t>goto</w:t>
       </w:r>
-      <w:proofErr w:type="spellEnd"/>
       <w:r>
         <w:t>,</w:t>
       </w:r>
@@ -2683,261 +2681,25 @@
           <w:bCs/>
           <w:lang w:val="en-US"/>
         </w:rPr>
-        <w:t xml:space="preserve">а) </w:t>
-      </w:r>
-      <w:proofErr w:type="spellStart"/>
-      <w:r>
-        <w:rPr>
-          <w:rFonts w:eastAsiaTheme="minorEastAsia"/>
-          <w:bCs/>
-          <w:lang w:val="en-US"/>
-        </w:rPr>
-        <w:t>для</w:t>
-      </w:r>
-      <w:proofErr w:type="spellEnd"/>
-      <w:r>
-        <w:rPr>
-          <w:rFonts w:eastAsiaTheme="minorEastAsia"/>
-          <w:bCs/>
-          <w:lang w:val="en-US"/>
-        </w:rPr>
-        <w:t xml:space="preserve"> </w:t>
-      </w:r>
-      <w:proofErr w:type="spellStart"/>
-      <w:r>
-        <w:rPr>
-          <w:rFonts w:eastAsiaTheme="minorEastAsia"/>
-          <w:bCs/>
-          <w:lang w:val="en-US"/>
-        </w:rPr>
-        <w:t>масиву</w:t>
-      </w:r>
-      <w:proofErr w:type="spellEnd"/>
-      <w:r>
-        <w:rPr>
-          <w:rFonts w:eastAsiaTheme="minorEastAsia"/>
-          <w:bCs/>
-          <w:lang w:val="en-US"/>
-        </w:rPr>
-        <w:t xml:space="preserve"> </w:t>
-      </w:r>
-      <w:proofErr w:type="spellStart"/>
-      <w:r>
-        <w:rPr>
-          <w:rFonts w:eastAsiaTheme="minorEastAsia"/>
-          <w:bCs/>
-          <w:lang w:val="en-US"/>
-        </w:rPr>
-        <w:t>цілих</w:t>
-      </w:r>
-      <w:proofErr w:type="spellEnd"/>
-      <w:r>
-        <w:rPr>
-          <w:rFonts w:eastAsiaTheme="minorEastAsia"/>
-          <w:bCs/>
-          <w:lang w:val="en-US"/>
-        </w:rPr>
-        <w:t xml:space="preserve"> </w:t>
-      </w:r>
-      <w:proofErr w:type="spellStart"/>
-      <w:r>
-        <w:rPr>
-          <w:rFonts w:eastAsiaTheme="minorEastAsia"/>
-          <w:bCs/>
-          <w:lang w:val="en-US"/>
-        </w:rPr>
-        <w:t>чисел</w:t>
-      </w:r>
-      <w:proofErr w:type="spellEnd"/>
-      <w:r>
-        <w:rPr>
-          <w:rFonts w:eastAsiaTheme="minorEastAsia"/>
-          <w:bCs/>
-          <w:lang w:val="en-US"/>
-        </w:rPr>
-        <w:t xml:space="preserve"> </w:t>
-      </w:r>
-      <w:proofErr w:type="spellStart"/>
-      <w:r>
-        <w:rPr>
-          <w:rFonts w:eastAsiaTheme="minorEastAsia"/>
-          <w:bCs/>
-          <w:lang w:val="en-US"/>
-        </w:rPr>
-        <w:t>знаходить</w:t>
-      </w:r>
-      <w:proofErr w:type="spellEnd"/>
-      <w:r>
-        <w:rPr>
-          <w:rFonts w:eastAsiaTheme="minorEastAsia"/>
-          <w:bCs/>
-          <w:lang w:val="en-US"/>
-        </w:rPr>
-        <w:t xml:space="preserve"> </w:t>
-      </w:r>
-      <w:proofErr w:type="spellStart"/>
-      <w:r>
-        <w:rPr>
-          <w:rFonts w:eastAsiaTheme="minorEastAsia"/>
-          <w:bCs/>
-          <w:lang w:val="en-US"/>
-        </w:rPr>
-        <w:t>максимальний</w:t>
-      </w:r>
-      <w:proofErr w:type="spellEnd"/>
-      <w:r>
-        <w:rPr>
-          <w:rFonts w:eastAsiaTheme="minorEastAsia"/>
-          <w:bCs/>
-          <w:lang w:val="en-US"/>
-        </w:rPr>
-        <w:t xml:space="preserve"> </w:t>
-      </w:r>
-      <w:proofErr w:type="spellStart"/>
-      <w:r>
-        <w:rPr>
-          <w:rFonts w:eastAsiaTheme="minorEastAsia"/>
-          <w:bCs/>
-          <w:lang w:val="en-US"/>
-        </w:rPr>
-        <w:t>елемент</w:t>
-      </w:r>
-      <w:proofErr w:type="spellEnd"/>
-      <w:r>
-        <w:rPr>
-          <w:rFonts w:eastAsiaTheme="minorEastAsia"/>
-          <w:bCs/>
-          <w:lang w:val="en-US"/>
-        </w:rPr>
-        <w:t>;</w:t>
-      </w:r>
-    </w:p>
-    <w:p>
-      <w:pPr>
-        <w:rPr>
-          <w:rFonts w:eastAsiaTheme="minorEastAsia"/>
-          <w:bCs/>
-          <w:lang w:val="en-US"/>
-        </w:rPr>
-      </w:pPr>
-      <w:r>
-        <w:rPr>
-          <w:rFonts w:eastAsiaTheme="minorEastAsia"/>
-          <w:bCs/>
-          <w:lang w:val="en-US"/>
-        </w:rPr>
-        <w:t xml:space="preserve">б) </w:t>
-      </w:r>
-      <w:proofErr w:type="spellStart"/>
-      <w:r>
-        <w:rPr>
-          <w:rFonts w:eastAsiaTheme="minorEastAsia"/>
-          <w:bCs/>
-          <w:lang w:val="en-US"/>
-        </w:rPr>
-        <w:t>для</w:t>
-      </w:r>
-      <w:proofErr w:type="spellEnd"/>
-      <w:r>
-        <w:rPr>
-          <w:rFonts w:eastAsiaTheme="minorEastAsia"/>
-          <w:bCs/>
-          <w:lang w:val="en-US"/>
-        </w:rPr>
-        <w:t xml:space="preserve"> </w:t>
-      </w:r>
-      <w:proofErr w:type="spellStart"/>
-      <w:r>
-        <w:rPr>
-          <w:rFonts w:eastAsiaTheme="minorEastAsia"/>
-          <w:bCs/>
-          <w:lang w:val="en-US"/>
-        </w:rPr>
-        <w:t>рядка</w:t>
-      </w:r>
-      <w:proofErr w:type="spellEnd"/>
-      <w:r>
-        <w:rPr>
-          <w:rFonts w:eastAsiaTheme="minorEastAsia"/>
-          <w:bCs/>
-          <w:lang w:val="en-US"/>
-        </w:rPr>
-        <w:t xml:space="preserve"> </w:t>
-      </w:r>
-      <w:proofErr w:type="spellStart"/>
-      <w:r>
-        <w:rPr>
-          <w:rFonts w:eastAsiaTheme="minorEastAsia"/>
-          <w:bCs/>
-          <w:lang w:val="en-US"/>
-        </w:rPr>
-        <w:t>знаходить</w:t>
-      </w:r>
-      <w:proofErr w:type="spellEnd"/>
-      <w:r>
-        <w:rPr>
-          <w:rFonts w:eastAsiaTheme="minorEastAsia"/>
-          <w:bCs/>
-          <w:lang w:val="en-US"/>
-        </w:rPr>
-        <w:t xml:space="preserve"> </w:t>
-      </w:r>
-      <w:proofErr w:type="spellStart"/>
-      <w:r>
-        <w:rPr>
-          <w:rFonts w:eastAsiaTheme="minorEastAsia"/>
-          <w:bCs/>
-          <w:lang w:val="en-US"/>
-        </w:rPr>
-        <w:t>довжину</w:t>
-      </w:r>
-      <w:proofErr w:type="spellEnd"/>
-      <w:r>
-        <w:rPr>
-          <w:rFonts w:eastAsiaTheme="minorEastAsia"/>
-          <w:bCs/>
-          <w:lang w:val="en-US"/>
-        </w:rPr>
-        <w:t xml:space="preserve"> </w:t>
-      </w:r>
-      <w:proofErr w:type="spellStart"/>
-      <w:r>
-        <w:rPr>
-          <w:rFonts w:eastAsiaTheme="minorEastAsia"/>
-          <w:bCs/>
-          <w:lang w:val="en-US"/>
-        </w:rPr>
-        <w:t>найдовшого</w:t>
-      </w:r>
-      <w:proofErr w:type="spellEnd"/>
-      <w:r>
-        <w:rPr>
-          <w:rFonts w:eastAsiaTheme="minorEastAsia"/>
-          <w:bCs/>
-          <w:lang w:val="en-US"/>
-        </w:rPr>
-        <w:t xml:space="preserve"> </w:t>
-      </w:r>
-      <w:proofErr w:type="spellStart"/>
-      <w:proofErr w:type="gramStart"/>
-      <w:r>
-        <w:rPr>
-          <w:rFonts w:eastAsiaTheme="minorEastAsia"/>
-          <w:bCs/>
-          <w:lang w:val="en-US"/>
-        </w:rPr>
-        <w:t>слова</w:t>
-      </w:r>
-      <w:proofErr w:type="spellEnd"/>
-      <w:r>
-        <w:rPr>
-          <w:rFonts w:eastAsiaTheme="minorEastAsia"/>
-          <w:bCs/>
-          <w:lang w:val="en-US"/>
-        </w:rPr>
-        <w:t xml:space="preserve"> .</w:t>
-      </w:r>
-      <w:proofErr w:type="gramEnd"/>
+        <w:t>а) для масиву цілих чисел знаходить максимальний елемент;</w:t>
+      </w:r>
+    </w:p>
+    <w:p>
+      <w:pPr>
+        <w:rPr>
+          <w:rFonts w:eastAsiaTheme="minorEastAsia"/>
+          <w:bCs/>
+          <w:lang w:val="en-US"/>
+        </w:rPr>
+      </w:pPr>
+      <w:r>
+        <w:rPr>
+          <w:rFonts w:eastAsiaTheme="minorEastAsia"/>
+          <w:bCs/>
+          <w:lang w:val="en-US"/>
+        </w:rPr>
+        <w:t>б) для рядка знаходить довжину найдовшого слова .</w:t>
+      </w:r>
     </w:p>
     <w:p>
       <w:pPr>
@@ -11840,6 +11602,7 @@
   <w:style w:type="character" w:default="1" w:styleId="DefaultParagraphFont">
     <w:name w:val="Default Paragraph Font"/>
     <w:uiPriority w:val="1"/>
+    <w:semiHidden/>
     <w:unhideWhenUsed/>
   </w:style>
   <w:style w:type="table" w:default="1" w:styleId="TableNormal">
